--- a/week 5/Mini-Project/star wars.docx
+++ b/week 5/Mini-Project/star wars.docx
@@ -141,6 +141,82 @@
       <w:r>
         <w:t>isplay the data using AJAX. Make sure to display a loading message as follows:</w:t>
       </w:r>
+    </w:p>
+    <w:p>
+      <w:pPr>
+        <w:pStyle w:val="ListParagraph"/>
+        <w:numPr>
+          <w:ilvl w:val="0"/>
+          <w:numId w:val="1"/>
+        </w:numPr>
+        <w:bidi w:val="0"/>
+      </w:pPr>
+      <w:r>
+        <w:t>Make sure you display the “Home World” of each Star Wars Character (use console.log() to help you get the data)</w:t>
+      </w:r>
+    </w:p>
+    <w:p>
+      <w:pPr>
+        <w:pStyle w:val="ListParagraph"/>
+        <w:numPr>
+          <w:ilvl w:val="0"/>
+          <w:numId w:val="1"/>
+        </w:numPr>
+        <w:bidi w:val="0"/>
+      </w:pPr>
+      <w:r>
+        <w:t>If there is an error getting the data, display a message as follows:</w:t>
+      </w:r>
+    </w:p>
+    <w:p>
+      <w:pPr>
+        <w:bidi w:val="0"/>
+      </w:pPr>
+    </w:p>
+    <w:p>
+      <w:pPr>
+        <w:bidi w:val="0"/>
+      </w:pPr>
+    </w:p>
+    <w:p>
+      <w:pPr>
+        <w:bidi w:val="0"/>
+      </w:pPr>
+    </w:p>
+    <w:p>
+      <w:pPr>
+        <w:bidi w:val="0"/>
+      </w:pPr>
+    </w:p>
+    <w:p>
+      <w:pPr>
+        <w:bidi w:val="0"/>
+      </w:pPr>
+    </w:p>
+    <w:p>
+      <w:pPr>
+        <w:bidi w:val="0"/>
+      </w:pPr>
+    </w:p>
+    <w:p>
+      <w:pPr>
+        <w:bidi w:val="0"/>
+      </w:pPr>
+    </w:p>
+    <w:p>
+      <w:pPr>
+        <w:bidi w:val="0"/>
+      </w:pPr>
+    </w:p>
+    <w:p>
+      <w:pPr>
+        <w:bidi w:val="0"/>
+      </w:pPr>
+    </w:p>
+    <w:p>
+      <w:pPr>
+        <w:bidi w:val="0"/>
+      </w:pPr>
     </w:p>
     <w:sectPr>
       <w:headerReference w:type="default" r:id="rId7"/>
